--- a/_default/Tekst indhold.docx
+++ b/_default/Tekst indhold.docx
@@ -7,6 +7,7 @@
         <w:rPr>
           <w:rFonts w:ascii="Georgia Pro" w:hAnsi="Georgia Pro" w:cs="Times New Roman"/>
           <w:b/>
+          <w:lang w:val="da-DK"/>
         </w:rPr>
       </w:pPr>
       <w:r>
@@ -213,91 +214,130 @@
           </wp:anchor>
         </w:drawing>
       </w:r>
-      <w:r>
-        <w:rPr>
-          <w:rFonts w:ascii="Georgia Pro" w:hAnsi="Georgia Pro" w:cs="Times New Roman"/>
-          <w:b/>
-        </w:rPr>
-        <w:t>Typography ideas from Google fonts</w:t>
-      </w:r>
-    </w:p>
-    <w:p>
-      <w:pPr>
-        <w:rPr>
-          <w:rFonts w:ascii="Georgia Pro" w:hAnsi="Georgia Pro" w:cs="Times New Roman"/>
-          <w:b/>
-        </w:rPr>
-      </w:pPr>
-    </w:p>
-    <w:p>
-      <w:pPr>
-        <w:rPr>
-          <w:rFonts w:ascii="Georgia Pro" w:hAnsi="Georgia Pro" w:cs="Times New Roman"/>
-          <w:b/>
-        </w:rPr>
-      </w:pPr>
-    </w:p>
-    <w:p>
-      <w:pPr>
-        <w:rPr>
-          <w:rFonts w:ascii="Georgia Pro" w:hAnsi="Georgia Pro" w:cs="Times New Roman"/>
-          <w:b/>
-        </w:rPr>
-      </w:pPr>
-    </w:p>
-    <w:p>
-      <w:pPr>
-        <w:rPr>
-          <w:rFonts w:ascii="Georgia Pro" w:hAnsi="Georgia Pro" w:cs="Times New Roman"/>
-          <w:b/>
-        </w:rPr>
-      </w:pPr>
-    </w:p>
-    <w:p>
-      <w:pPr>
-        <w:rPr>
-          <w:rFonts w:ascii="Georgia Pro" w:hAnsi="Georgia Pro" w:cs="Times New Roman"/>
-          <w:b/>
-        </w:rPr>
-      </w:pPr>
-    </w:p>
-    <w:p>
-      <w:pPr>
-        <w:rPr>
-          <w:rFonts w:ascii="Georgia Pro" w:hAnsi="Georgia Pro" w:cs="Times New Roman"/>
-          <w:b/>
-        </w:rPr>
-      </w:pPr>
-    </w:p>
-    <w:p>
-      <w:pPr>
-        <w:rPr>
-          <w:rFonts w:ascii="Georgia Pro" w:hAnsi="Georgia Pro" w:cs="Times New Roman"/>
-          <w:b/>
-        </w:rPr>
-      </w:pPr>
-    </w:p>
-    <w:p>
-      <w:pPr>
-        <w:rPr>
-          <w:rFonts w:ascii="Georgia Pro" w:hAnsi="Georgia Pro" w:cs="Times New Roman"/>
-          <w:b/>
-        </w:rPr>
-      </w:pPr>
-    </w:p>
-    <w:p>
-      <w:pPr>
-        <w:rPr>
-          <w:rFonts w:ascii="Georgia Pro" w:hAnsi="Georgia Pro" w:cs="Times New Roman"/>
-          <w:b/>
-        </w:rPr>
-      </w:pPr>
-    </w:p>
-    <w:p>
-      <w:pPr>
-        <w:rPr>
-          <w:rFonts w:ascii="Georgia Pro" w:hAnsi="Georgia Pro" w:cs="Times New Roman"/>
-          <w:b/>
+      <w:proofErr w:type="spellStart"/>
+      <w:r>
+        <w:rPr>
+          <w:rFonts w:ascii="Georgia Pro" w:hAnsi="Georgia Pro" w:cs="Times New Roman"/>
+          <w:b/>
+          <w:lang w:val="da-DK"/>
+        </w:rPr>
+        <w:t>Typography</w:t>
+      </w:r>
+      <w:proofErr w:type="spellEnd"/>
+      <w:r>
+        <w:rPr>
+          <w:rFonts w:ascii="Georgia Pro" w:hAnsi="Georgia Pro" w:cs="Times New Roman"/>
+          <w:b/>
+          <w:lang w:val="da-DK"/>
+        </w:rPr>
+        <w:t xml:space="preserve"> </w:t>
+      </w:r>
+      <w:proofErr w:type="spellStart"/>
+      <w:r>
+        <w:rPr>
+          <w:rFonts w:ascii="Georgia Pro" w:hAnsi="Georgia Pro" w:cs="Times New Roman"/>
+          <w:b/>
+          <w:lang w:val="da-DK"/>
+        </w:rPr>
+        <w:t>ideas</w:t>
+      </w:r>
+      <w:proofErr w:type="spellEnd"/>
+      <w:r>
+        <w:rPr>
+          <w:rFonts w:ascii="Georgia Pro" w:hAnsi="Georgia Pro" w:cs="Times New Roman"/>
+          <w:b/>
+          <w:lang w:val="da-DK"/>
+        </w:rPr>
+        <w:t xml:space="preserve"> from Google fonts</w:t>
+      </w:r>
+    </w:p>
+    <w:p>
+      <w:pPr>
+        <w:rPr>
+          <w:rFonts w:ascii="Georgia Pro" w:hAnsi="Georgia Pro" w:cs="Times New Roman"/>
+          <w:b/>
+          <w:lang w:val="da-DK"/>
+        </w:rPr>
+      </w:pPr>
+    </w:p>
+    <w:p>
+      <w:pPr>
+        <w:rPr>
+          <w:rFonts w:ascii="Georgia Pro" w:hAnsi="Georgia Pro" w:cs="Times New Roman"/>
+          <w:b/>
+          <w:lang w:val="da-DK"/>
+        </w:rPr>
+      </w:pPr>
+    </w:p>
+    <w:p>
+      <w:pPr>
+        <w:rPr>
+          <w:rFonts w:ascii="Georgia Pro" w:hAnsi="Georgia Pro" w:cs="Times New Roman"/>
+          <w:b/>
+          <w:lang w:val="da-DK"/>
+        </w:rPr>
+      </w:pPr>
+    </w:p>
+    <w:p>
+      <w:pPr>
+        <w:rPr>
+          <w:rFonts w:ascii="Georgia Pro" w:hAnsi="Georgia Pro" w:cs="Times New Roman"/>
+          <w:b/>
+          <w:lang w:val="da-DK"/>
+        </w:rPr>
+      </w:pPr>
+    </w:p>
+    <w:p>
+      <w:pPr>
+        <w:rPr>
+          <w:rFonts w:ascii="Georgia Pro" w:hAnsi="Georgia Pro" w:cs="Times New Roman"/>
+          <w:b/>
+          <w:lang w:val="da-DK"/>
+        </w:rPr>
+      </w:pPr>
+    </w:p>
+    <w:p>
+      <w:pPr>
+        <w:rPr>
+          <w:rFonts w:ascii="Georgia Pro" w:hAnsi="Georgia Pro" w:cs="Times New Roman"/>
+          <w:b/>
+          <w:lang w:val="da-DK"/>
+        </w:rPr>
+      </w:pPr>
+    </w:p>
+    <w:p>
+      <w:pPr>
+        <w:rPr>
+          <w:rFonts w:ascii="Georgia Pro" w:hAnsi="Georgia Pro" w:cs="Times New Roman"/>
+          <w:b/>
+          <w:lang w:val="da-DK"/>
+        </w:rPr>
+      </w:pPr>
+    </w:p>
+    <w:p>
+      <w:pPr>
+        <w:rPr>
+          <w:rFonts w:ascii="Georgia Pro" w:hAnsi="Georgia Pro" w:cs="Times New Roman"/>
+          <w:b/>
+          <w:lang w:val="da-DK"/>
+        </w:rPr>
+      </w:pPr>
+    </w:p>
+    <w:p>
+      <w:pPr>
+        <w:rPr>
+          <w:rFonts w:ascii="Georgia Pro" w:hAnsi="Georgia Pro" w:cs="Times New Roman"/>
+          <w:b/>
+          <w:lang w:val="da-DK"/>
+        </w:rPr>
+      </w:pPr>
+    </w:p>
+    <w:p>
+      <w:pPr>
+        <w:rPr>
+          <w:rFonts w:ascii="Georgia Pro" w:hAnsi="Georgia Pro" w:cs="Times New Roman"/>
+          <w:b/>
+          <w:lang w:val="da-DK"/>
         </w:rPr>
       </w:pPr>
     </w:p>
@@ -307,6 +347,7 @@
           <w:rFonts w:ascii="Georgia Pro" w:hAnsi="Georgia Pro" w:cs="Times New Roman"/>
           <w:b/>
           <w:sz w:val="32"/>
+          <w:lang w:val="da-DK"/>
         </w:rPr>
       </w:pPr>
       <w:r>
@@ -314,19 +355,10 @@
           <w:rFonts w:ascii="Georgia Pro" w:hAnsi="Georgia Pro" w:cs="Times New Roman"/>
           <w:b/>
           <w:sz w:val="32"/>
-        </w:rPr>
-        <w:t xml:space="preserve">Mine </w:t>
-      </w:r>
-      <w:proofErr w:type="spellStart"/>
-      <w:r>
-        <w:rPr>
-          <w:rFonts w:ascii="Georgia Pro" w:hAnsi="Georgia Pro" w:cs="Times New Roman"/>
-          <w:b/>
-          <w:sz w:val="32"/>
-        </w:rPr>
-        <w:t>projekter</w:t>
-      </w:r>
-      <w:proofErr w:type="spellEnd"/>
+          <w:lang w:val="da-DK"/>
+        </w:rPr>
+        <w:t>Mine projekter</w:t>
+      </w:r>
     </w:p>
     <w:p>
       <w:pPr>
@@ -683,68 +715,194 @@
           <w:lang w:val="da-DK"/>
         </w:rPr>
       </w:pPr>
+      <w:r>
+        <w:rPr>
+          <w:rFonts w:ascii="Georgia Pro" w:hAnsi="Georgia Pro" w:cs="Times New Roman"/>
+          <w:lang w:val="da-DK"/>
+        </w:rPr>
+        <w:t xml:space="preserve">Jeg blev aldrig tilfreds med layoutet af dette udkast. Forsiden har for meget tekst i forhold til billeder eller figurer. Så udtrykket bliver for enkel traditionel og kedelig at kigge på. </w:t>
+      </w:r>
+      <w:r>
+        <w:rPr>
+          <w:rFonts w:ascii="Georgia Pro" w:hAnsi="Georgia Pro" w:cs="Times New Roman"/>
+          <w:lang w:val="da-DK"/>
+        </w:rPr>
+        <w:t>Jeg vil stadig gerne udtrykke min hjemmeside som rolig og stabil. Men forsiden skal gerne springe mere i øjnene.</w:t>
+      </w:r>
+    </w:p>
+    <w:p>
+      <w:pPr>
+        <w:rPr>
+          <w:rFonts w:ascii="Georgia Pro" w:hAnsi="Georgia Pro" w:cs="Times New Roman"/>
+          <w:lang w:val="da-DK"/>
+        </w:rPr>
+      </w:pPr>
+      <w:r>
+        <w:rPr>
+          <w:rFonts w:ascii="Georgia Pro" w:hAnsi="Georgia Pro" w:cs="Times New Roman"/>
+          <w:lang w:val="da-DK"/>
+        </w:rPr>
+        <w:t xml:space="preserve">Kontakt- og erfaringssiderne er dem som jeg er blevet mest tilfredse med, og dem som jeg har genskabt i mit næste projekt ’Byg dit </w:t>
+      </w:r>
+      <w:proofErr w:type="spellStart"/>
+      <w:r>
+        <w:rPr>
+          <w:rFonts w:ascii="Georgia Pro" w:hAnsi="Georgia Pro" w:cs="Times New Roman"/>
+          <w:lang w:val="da-DK"/>
+        </w:rPr>
+        <w:t>portfolio</w:t>
+      </w:r>
+      <w:proofErr w:type="spellEnd"/>
+      <w:r>
+        <w:rPr>
+          <w:rFonts w:ascii="Georgia Pro" w:hAnsi="Georgia Pro" w:cs="Times New Roman"/>
+          <w:lang w:val="da-DK"/>
+        </w:rPr>
+        <w:t>’. Da de indeholder det der skal være der uden det ser alt for enkelt ud.</w:t>
+      </w:r>
+      <w:r>
+        <w:rPr>
+          <w:rFonts w:ascii="Georgia Pro" w:hAnsi="Georgia Pro" w:cs="Times New Roman"/>
+          <w:lang w:val="da-DK"/>
+        </w:rPr>
+        <w:t xml:space="preserve"> Dog skal der være mere indhold i erfaringssiden, da jeg gerne vil implementere læringsforløb ind.</w:t>
+      </w:r>
+    </w:p>
+    <w:p>
+      <w:pPr>
+        <w:rPr>
+          <w:rFonts w:ascii="Georgia Pro" w:hAnsi="Georgia Pro" w:cs="Times New Roman"/>
+          <w:lang w:val="da-DK"/>
+        </w:rPr>
+      </w:pPr>
+    </w:p>
+    <w:p>
+      <w:pPr>
+        <w:rPr>
+          <w:rFonts w:ascii="Georgia Pro" w:hAnsi="Georgia Pro" w:cs="Times New Roman"/>
+          <w:b/>
+          <w:sz w:val="28"/>
+          <w:lang w:val="da-DK"/>
+        </w:rPr>
+      </w:pPr>
+      <w:r>
+        <w:rPr>
+          <w:rFonts w:ascii="Georgia Pro" w:hAnsi="Georgia Pro" w:cs="Times New Roman"/>
+          <w:b/>
+          <w:sz w:val="28"/>
+          <w:lang w:val="da-DK"/>
+        </w:rPr>
+        <w:t xml:space="preserve">Byg dit </w:t>
+      </w:r>
+      <w:proofErr w:type="spellStart"/>
+      <w:r>
+        <w:rPr>
+          <w:rFonts w:ascii="Georgia Pro" w:hAnsi="Georgia Pro" w:cs="Times New Roman"/>
+          <w:b/>
+          <w:sz w:val="28"/>
+          <w:lang w:val="da-DK"/>
+        </w:rPr>
+        <w:t>portfolio</w:t>
+      </w:r>
+      <w:proofErr w:type="spellEnd"/>
+      <w:r>
+        <w:rPr>
+          <w:rFonts w:ascii="Georgia Pro" w:hAnsi="Georgia Pro" w:cs="Times New Roman"/>
+          <w:b/>
+          <w:sz w:val="28"/>
+          <w:lang w:val="da-DK"/>
+        </w:rPr>
+        <w:t xml:space="preserve"> -tekst indhold</w:t>
+      </w:r>
+    </w:p>
+    <w:p>
+      <w:pPr>
+        <w:rPr>
+          <w:rFonts w:ascii="Georgia Pro" w:hAnsi="Georgia Pro" w:cs="Times New Roman"/>
+          <w:b/>
+          <w:lang w:val="da-DK"/>
+        </w:rPr>
+      </w:pPr>
+      <w:r>
+        <w:rPr>
+          <w:rFonts w:ascii="Georgia Pro" w:hAnsi="Georgia Pro" w:cs="Times New Roman"/>
+          <w:b/>
+          <w:lang w:val="da-DK"/>
+        </w:rPr>
+        <w:t>Udfordringer</w:t>
+      </w:r>
+    </w:p>
+    <w:p>
+      <w:pPr>
+        <w:rPr>
+          <w:rFonts w:ascii="Georgia Pro" w:hAnsi="Georgia Pro" w:cs="Times New Roman"/>
+          <w:lang w:val="da-DK"/>
+        </w:rPr>
+      </w:pPr>
+      <w:r>
+        <w:rPr>
+          <w:rFonts w:ascii="Georgia Pro" w:hAnsi="Georgia Pro" w:cs="Times New Roman"/>
+          <w:lang w:val="da-DK"/>
+        </w:rPr>
+        <w:t xml:space="preserve">Efter at jeg har kigget så meget på det gamle projekt ´Drøm dit </w:t>
+      </w:r>
+      <w:proofErr w:type="spellStart"/>
+      <w:r>
+        <w:rPr>
+          <w:rFonts w:ascii="Georgia Pro" w:hAnsi="Georgia Pro" w:cs="Times New Roman"/>
+          <w:lang w:val="da-DK"/>
+        </w:rPr>
+        <w:t>portfolio</w:t>
+      </w:r>
+      <w:proofErr w:type="spellEnd"/>
+      <w:r>
+        <w:rPr>
+          <w:rFonts w:ascii="Georgia Pro" w:hAnsi="Georgia Pro" w:cs="Times New Roman"/>
+          <w:lang w:val="da-DK"/>
+        </w:rPr>
+        <w:t xml:space="preserve">´, så er jeg allerede nu blevet træt af designet. Da jeg startede opbygningen af hjemmesiden, kunne jeg </w:t>
+      </w:r>
+      <w:r>
+        <w:rPr>
+          <w:rFonts w:ascii="Georgia Pro" w:hAnsi="Georgia Pro" w:cs="Times New Roman"/>
+          <w:lang w:val="da-DK"/>
+        </w:rPr>
+        <w:lastRenderedPageBreak/>
+        <w:t>ikke finde ud af hvor jeg ville hen. Jeg vidste hvad for noget indhold jeg ville have med. Men designet og det æstetiske udtryk var jeg helt på bar bund igen med.</w:t>
+      </w:r>
+    </w:p>
+    <w:p>
+      <w:pPr>
+        <w:rPr>
+          <w:rFonts w:ascii="Georgia Pro" w:hAnsi="Georgia Pro" w:cs="Times New Roman"/>
+          <w:lang w:val="da-DK"/>
+        </w:rPr>
+      </w:pPr>
+      <w:r>
+        <w:rPr>
+          <w:rFonts w:ascii="Georgia Pro" w:hAnsi="Georgia Pro" w:cs="Times New Roman"/>
+          <w:lang w:val="da-DK"/>
+        </w:rPr>
+        <w:t xml:space="preserve">Vi fik nogle eksempler af andre </w:t>
+      </w:r>
+      <w:proofErr w:type="spellStart"/>
+      <w:r>
+        <w:rPr>
+          <w:rFonts w:ascii="Georgia Pro" w:hAnsi="Georgia Pro" w:cs="Times New Roman"/>
+          <w:lang w:val="da-DK"/>
+        </w:rPr>
+        <w:t>portfolioer</w:t>
+      </w:r>
+      <w:proofErr w:type="spellEnd"/>
+      <w:r>
+        <w:rPr>
+          <w:rFonts w:ascii="Georgia Pro" w:hAnsi="Georgia Pro" w:cs="Times New Roman"/>
+          <w:lang w:val="da-DK"/>
+        </w:rPr>
+        <w:t>, både professionelle og af elever på årgangen over os. Derfra har jeg fået nye idéer til indhold og hvordan det skal opbygges. F.eks. hvordan jeg viser mine skole projekter og at der skal kunne findes mit læringsforløb.</w:t>
+      </w:r>
       <w:bookmarkStart w:id="0" w:name="_GoBack"/>
-      <w:r>
-        <w:rPr>
-          <w:rFonts w:ascii="Georgia Pro" w:hAnsi="Georgia Pro" w:cs="Times New Roman"/>
-          <w:lang w:val="da-DK"/>
-        </w:rPr>
-        <w:t xml:space="preserve">Jeg blev aldrig tilfreds med layoutet af dette udkast. Forsiden har for meget tekst i forhold til billeder eller figurer. Så udtrykket bliver for enkel traditionel og kedelig at kigge på. </w:t>
-      </w:r>
-      <w:r>
-        <w:rPr>
-          <w:rFonts w:ascii="Georgia Pro" w:hAnsi="Georgia Pro" w:cs="Times New Roman"/>
-          <w:lang w:val="da-DK"/>
-        </w:rPr>
-        <w:t>Jeg vil stadig gerne udtrykke min hjemmeside som rolig og stabil. Men forsiden skal gerne springe mere i øjnene.</w:t>
-      </w:r>
-    </w:p>
-    <w:p>
-      <w:pPr>
-        <w:rPr>
-          <w:rFonts w:ascii="Georgia Pro" w:hAnsi="Georgia Pro" w:cs="Times New Roman"/>
-          <w:lang w:val="da-DK"/>
-        </w:rPr>
-      </w:pPr>
-      <w:r>
-        <w:rPr>
-          <w:rFonts w:ascii="Georgia Pro" w:hAnsi="Georgia Pro" w:cs="Times New Roman"/>
-          <w:lang w:val="da-DK"/>
-        </w:rPr>
-        <w:t xml:space="preserve">Kontakt- og erfaringssiderne er dem som jeg er blevet mest tilfredse med, og dem som jeg har genskabt i mit næste projekt ’Byg dit </w:t>
-      </w:r>
-      <w:proofErr w:type="spellStart"/>
-      <w:r>
-        <w:rPr>
-          <w:rFonts w:ascii="Georgia Pro" w:hAnsi="Georgia Pro" w:cs="Times New Roman"/>
-          <w:lang w:val="da-DK"/>
-        </w:rPr>
-        <w:t>portfolio</w:t>
-      </w:r>
-      <w:proofErr w:type="spellEnd"/>
-      <w:r>
-        <w:rPr>
-          <w:rFonts w:ascii="Georgia Pro" w:hAnsi="Georgia Pro" w:cs="Times New Roman"/>
-          <w:lang w:val="da-DK"/>
-        </w:rPr>
-        <w:t>’. Da de indeholder det der skal være der uden det ser alt for enkelt ud.</w:t>
-      </w:r>
-      <w:r>
-        <w:rPr>
-          <w:rFonts w:ascii="Georgia Pro" w:hAnsi="Georgia Pro" w:cs="Times New Roman"/>
-          <w:lang w:val="da-DK"/>
-        </w:rPr>
-        <w:t xml:space="preserve"> Dog skal der være mere indhold i erfaringssiden, da jeg gerne vil implementere læringsforløb ind.</w:t>
-      </w:r>
-    </w:p>
-    <w:bookmarkEnd w:id="0"/>
-    <w:p>
-      <w:pPr>
-        <w:rPr>
-          <w:rFonts w:ascii="Georgia Pro" w:hAnsi="Georgia Pro" w:cs="Times New Roman"/>
-          <w:lang w:val="da-DK"/>
-        </w:rPr>
-      </w:pPr>
+      <w:bookmarkEnd w:id="0"/>
     </w:p>
     <w:sectPr>
       <w:pgSz w:w="15840" w:h="12240" w:orient="landscape"/>

--- a/_default/Tekst indhold.docx
+++ b/_default/Tekst indhold.docx
@@ -46,7 +46,7 @@
                     <pic:cNvPicPr/>
                   </pic:nvPicPr>
                   <pic:blipFill>
-                    <a:blip r:embed="rId4" cstate="print">
+                    <a:blip r:embed="rId5" cstate="print">
                       <a:extLst>
                         <a:ext uri="{28A0092B-C50C-407E-A947-70E740481C1C}">
                           <a14:useLocalDpi xmlns:a14="http://schemas.microsoft.com/office/drawing/2010/main" val="0"/>
@@ -114,7 +114,7 @@
                     <pic:cNvPicPr/>
                   </pic:nvPicPr>
                   <pic:blipFill>
-                    <a:blip r:embed="rId5" cstate="print">
+                    <a:blip r:embed="rId6" cstate="print">
                       <a:extLst>
                         <a:ext uri="{28A0092B-C50C-407E-A947-70E740481C1C}">
                           <a14:useLocalDpi xmlns:a14="http://schemas.microsoft.com/office/drawing/2010/main" val="0"/>
@@ -182,7 +182,7 @@
                     <pic:cNvPicPr/>
                   </pic:nvPicPr>
                   <pic:blipFill>
-                    <a:blip r:embed="rId6" cstate="print">
+                    <a:blip r:embed="rId7" cstate="print">
                       <a:extLst>
                         <a:ext uri="{28A0092B-C50C-407E-A947-70E740481C1C}">
                           <a14:useLocalDpi xmlns:a14="http://schemas.microsoft.com/office/drawing/2010/main" val="0"/>
@@ -899,10 +899,274 @@
           <w:rFonts w:ascii="Georgia Pro" w:hAnsi="Georgia Pro" w:cs="Times New Roman"/>
           <w:lang w:val="da-DK"/>
         </w:rPr>
-        <w:t>, både professionelle og af elever på årgangen over os. Derfra har jeg fået nye idéer til indhold og hvordan det skal opbygges. F.eks. hvordan jeg viser mine skole projekter og at der skal kunne findes mit læringsforløb.</w:t>
+        <w:t xml:space="preserve">, både professionelle og af elever på årgangen over os. Derfra har jeg fået nye idéer til indhold og hvordan det skal opbygges. F.eks. hvordan jeg viser mine </w:t>
+      </w:r>
+      <w:proofErr w:type="gramStart"/>
+      <w:r>
+        <w:rPr>
+          <w:rFonts w:ascii="Georgia Pro" w:hAnsi="Georgia Pro" w:cs="Times New Roman"/>
+          <w:lang w:val="da-DK"/>
+        </w:rPr>
+        <w:t>skole projekter</w:t>
+      </w:r>
+      <w:proofErr w:type="gramEnd"/>
+      <w:r>
+        <w:rPr>
+          <w:rFonts w:ascii="Georgia Pro" w:hAnsi="Georgia Pro" w:cs="Times New Roman"/>
+          <w:lang w:val="da-DK"/>
+        </w:rPr>
+        <w:t xml:space="preserve"> og at der skal kunne findes mit læringsforløb.</w:t>
+      </w:r>
+    </w:p>
+    <w:p>
+      <w:pPr>
+        <w:rPr>
+          <w:rFonts w:ascii="Georgia Pro" w:hAnsi="Georgia Pro" w:cs="Times New Roman"/>
+          <w:lang w:val="da-DK"/>
+        </w:rPr>
+      </w:pPr>
+    </w:p>
+    <w:p>
+      <w:pPr>
+        <w:rPr>
+          <w:rFonts w:ascii="Georgia Pro" w:hAnsi="Georgia Pro" w:cs="Times New Roman"/>
+          <w:b/>
+          <w:sz w:val="28"/>
+          <w:lang w:val="da-DK"/>
+        </w:rPr>
+      </w:pPr>
+      <w:r>
+        <w:rPr>
+          <w:rFonts w:ascii="Georgia Pro" w:hAnsi="Georgia Pro" w:cs="Times New Roman"/>
+          <w:b/>
+          <w:sz w:val="28"/>
+          <w:lang w:val="da-DK"/>
+        </w:rPr>
+        <w:t>Min udvikling som multimedie designer</w:t>
+      </w:r>
+    </w:p>
+    <w:p>
+      <w:pPr>
+        <w:pStyle w:val="Listeafsnit"/>
+        <w:numPr>
+          <w:ilvl w:val="0"/>
+          <w:numId w:val="1"/>
+        </w:numPr>
+        <w:rPr>
+          <w:rFonts w:ascii="Georgia Pro" w:hAnsi="Georgia Pro" w:cs="Times New Roman"/>
+          <w:lang w:val="da-DK"/>
+        </w:rPr>
+      </w:pPr>
+      <w:r>
+        <w:rPr>
+          <w:rFonts w:ascii="Georgia Pro" w:hAnsi="Georgia Pro" w:cs="Times New Roman"/>
+          <w:lang w:val="da-DK"/>
+        </w:rPr>
+        <w:t xml:space="preserve">Billede af skolens logo evt. </w:t>
+      </w:r>
+    </w:p>
+    <w:p>
+      <w:pPr>
+        <w:rPr>
+          <w:rFonts w:ascii="Georgia Pro" w:hAnsi="Georgia Pro" w:cs="Times New Roman"/>
+          <w:b/>
+          <w:lang w:val="da-DK"/>
+        </w:rPr>
+      </w:pPr>
+      <w:r>
+        <w:rPr>
+          <w:rFonts w:ascii="Georgia Pro" w:hAnsi="Georgia Pro" w:cs="Times New Roman"/>
+          <w:b/>
+          <w:lang w:val="da-DK"/>
+        </w:rPr>
+        <w:t>Inden Multimedie design uddannelsen</w:t>
+      </w:r>
+    </w:p>
+    <w:p>
+      <w:pPr>
+        <w:rPr>
+          <w:rFonts w:ascii="Georgia Pro" w:hAnsi="Georgia Pro" w:cs="Times New Roman"/>
+          <w:lang w:val="da-DK"/>
+        </w:rPr>
+      </w:pPr>
+      <w:r>
+        <w:rPr>
+          <w:rFonts w:ascii="Georgia Pro" w:hAnsi="Georgia Pro" w:cs="Times New Roman"/>
+          <w:lang w:val="da-DK"/>
+        </w:rPr>
+        <w:t xml:space="preserve">Jeg har altid gået meget op i layout, om det så var en dansk stil, matematikopgave, fødselsdag invitation eller noget helt fjerde, så har det været vigtigt for mig at tingene så ordentlige ud og var godt opsat. Jeg har senere hen kastet mig over billede redigering (med GIMP), og blevet helt betaget af alle de muligheder der findes i det. Senest er jeg begyndt at </w:t>
+      </w:r>
+      <w:proofErr w:type="spellStart"/>
+      <w:r>
+        <w:rPr>
+          <w:rFonts w:ascii="Georgia Pro" w:hAnsi="Georgia Pro" w:cs="Times New Roman"/>
+          <w:lang w:val="da-DK"/>
+        </w:rPr>
+        <w:t>selvstudere</w:t>
+      </w:r>
+      <w:proofErr w:type="spellEnd"/>
+      <w:r>
+        <w:rPr>
+          <w:rFonts w:ascii="Georgia Pro" w:hAnsi="Georgia Pro" w:cs="Times New Roman"/>
+          <w:lang w:val="da-DK"/>
+        </w:rPr>
+        <w:t xml:space="preserve"> kunsten i kalligrafi og typografi.</w:t>
+      </w:r>
+    </w:p>
+    <w:p>
+      <w:pPr>
+        <w:rPr>
+          <w:rFonts w:ascii="Georgia Pro" w:hAnsi="Georgia Pro" w:cs="Times New Roman"/>
+          <w:lang w:val="da-DK"/>
+        </w:rPr>
+      </w:pPr>
+      <w:r>
+        <w:rPr>
+          <w:rFonts w:ascii="Georgia Pro" w:hAnsi="Georgia Pro" w:cs="Times New Roman"/>
+          <w:lang w:val="da-DK"/>
+        </w:rPr>
+        <w:t>I gymnasiet tog jeg Info-Teknologi som valgfag på C-niveau, og har der opdaget det spændende i at kode</w:t>
+      </w:r>
+      <w:r>
+        <w:rPr>
+          <w:rFonts w:ascii="Georgia Pro" w:hAnsi="Georgia Pro" w:cs="Times New Roman"/>
+          <w:lang w:val="da-DK"/>
+        </w:rPr>
+        <w:t xml:space="preserve"> og programmere</w:t>
+      </w:r>
+      <w:r>
+        <w:rPr>
+          <w:rFonts w:ascii="Georgia Pro" w:hAnsi="Georgia Pro" w:cs="Times New Roman"/>
+          <w:lang w:val="da-DK"/>
+        </w:rPr>
+        <w:t xml:space="preserve"> og have muligheden for at producere utallige forskellige produkter.</w:t>
       </w:r>
       <w:bookmarkStart w:id="0" w:name="_GoBack"/>
       <w:bookmarkEnd w:id="0"/>
+    </w:p>
+    <w:p>
+      <w:pPr>
+        <w:rPr>
+          <w:rFonts w:ascii="Georgia Pro" w:hAnsi="Georgia Pro" w:cs="Times New Roman"/>
+          <w:b/>
+          <w:lang w:val="da-DK"/>
+        </w:rPr>
+      </w:pPr>
+      <w:r>
+        <w:rPr>
+          <w:rFonts w:ascii="Georgia Pro" w:hAnsi="Georgia Pro" w:cs="Times New Roman"/>
+          <w:b/>
+          <w:lang w:val="da-DK"/>
+        </w:rPr>
+        <w:t>Hvordan var det i starten?</w:t>
+      </w:r>
+    </w:p>
+    <w:p>
+      <w:pPr>
+        <w:rPr>
+          <w:rFonts w:ascii="Georgia Pro" w:hAnsi="Georgia Pro" w:cs="Times New Roman"/>
+          <w:lang w:val="da-DK"/>
+        </w:rPr>
+      </w:pPr>
+      <w:r>
+        <w:rPr>
+          <w:rFonts w:ascii="Georgia Pro" w:hAnsi="Georgia Pro" w:cs="Times New Roman"/>
+          <w:lang w:val="da-DK"/>
+        </w:rPr>
+        <w:t xml:space="preserve">Jeg havde en masse forventninger til hvad jeg skulle lære, og jeg så gerne flere timeres </w:t>
+      </w:r>
+      <w:proofErr w:type="spellStart"/>
+      <w:r>
+        <w:rPr>
+          <w:rFonts w:ascii="Georgia Pro" w:hAnsi="Georgia Pro" w:cs="Times New Roman"/>
+          <w:lang w:val="da-DK"/>
+        </w:rPr>
+        <w:t>toturial</w:t>
+      </w:r>
+      <w:proofErr w:type="spellEnd"/>
+      <w:r>
+        <w:rPr>
+          <w:rFonts w:ascii="Georgia Pro" w:hAnsi="Georgia Pro" w:cs="Times New Roman"/>
+          <w:lang w:val="da-DK"/>
+        </w:rPr>
+        <w:t xml:space="preserve"> videoer på Lynda.com</w:t>
+      </w:r>
+      <w:r>
+        <w:rPr>
+          <w:rFonts w:ascii="Georgia Pro" w:hAnsi="Georgia Pro" w:cs="Times New Roman"/>
+          <w:lang w:val="da-DK"/>
+        </w:rPr>
+        <w:t xml:space="preserve"> om dagen. Det har virket godt til at forstå hvordan de enkelte programmer virker. Men når det kommer til at skulle redigere et billede eller opbygge en hjemmeside, så er at prøve sig frem den eneste rigtige løsning for mig. </w:t>
+      </w:r>
+    </w:p>
+    <w:p>
+      <w:pPr>
+        <w:rPr>
+          <w:rFonts w:ascii="Georgia Pro" w:hAnsi="Georgia Pro" w:cs="Times New Roman"/>
+          <w:b/>
+          <w:lang w:val="da-DK"/>
+        </w:rPr>
+      </w:pPr>
+      <w:r>
+        <w:rPr>
+          <w:rFonts w:ascii="Georgia Pro" w:hAnsi="Georgia Pro" w:cs="Times New Roman"/>
+          <w:b/>
+          <w:lang w:val="da-DK"/>
+        </w:rPr>
+        <w:t>Hvordan er det nu?</w:t>
+      </w:r>
+    </w:p>
+    <w:p>
+      <w:pPr>
+        <w:pStyle w:val="Listeafsnit"/>
+        <w:numPr>
+          <w:ilvl w:val="0"/>
+          <w:numId w:val="1"/>
+        </w:numPr>
+        <w:rPr>
+          <w:rFonts w:ascii="Georgia Pro" w:hAnsi="Georgia Pro" w:cs="Times New Roman"/>
+          <w:lang w:val="da-DK"/>
+        </w:rPr>
+      </w:pPr>
+      <w:r>
+        <w:rPr>
+          <w:rFonts w:ascii="Georgia Pro" w:hAnsi="Georgia Pro" w:cs="Times New Roman"/>
+          <w:lang w:val="da-DK"/>
+        </w:rPr>
+        <w:t>Det vil jeg skrive om, når jeg er kommet videre med studiet.</w:t>
+      </w:r>
+    </w:p>
+    <w:p>
+      <w:pPr>
+        <w:rPr>
+          <w:rFonts w:ascii="Georgia Pro" w:hAnsi="Georgia Pro" w:cs="Times New Roman"/>
+          <w:b/>
+          <w:lang w:val="da-DK"/>
+        </w:rPr>
+      </w:pPr>
+      <w:r>
+        <w:rPr>
+          <w:rFonts w:ascii="Georgia Pro" w:hAnsi="Georgia Pro" w:cs="Times New Roman"/>
+          <w:b/>
+          <w:lang w:val="da-DK"/>
+        </w:rPr>
+        <w:t>Udfordringer</w:t>
+      </w:r>
+    </w:p>
+    <w:p>
+      <w:pPr>
+        <w:rPr>
+          <w:rFonts w:ascii="Georgia Pro" w:hAnsi="Georgia Pro" w:cs="Times New Roman"/>
+          <w:lang w:val="da-DK"/>
+        </w:rPr>
+      </w:pPr>
+      <w:r>
+        <w:rPr>
+          <w:rFonts w:ascii="Georgia Pro" w:hAnsi="Georgia Pro" w:cs="Times New Roman"/>
+          <w:lang w:val="da-DK"/>
+        </w:rPr>
+        <w:t>Jeg kan godt være en lidt utålmodig person når jeg ikke ser nogen tydelig fremskridt for min udvikling. Så jeg har været nødt til at affinde mig i, at jeg ikke kan være det hele ved at se videoer eller høre på læreren. Jeg prøver nu altid at fokuserer på de små sejrer undervejs, og på den måde holde min motivation oppe i et større projekt.</w:t>
+      </w:r>
     </w:p>
     <w:sectPr>
       <w:pgSz w:w="15840" w:h="12240" w:orient="landscape"/>
@@ -912,6 +1176,126 @@
     </w:sectPr>
   </w:body>
 </w:document>
+</file>
+
+<file path=word/numbering.xml><?xml version="1.0" encoding="utf-8"?>
+<w:numbering xmlns:wpc="http://schemas.microsoft.com/office/word/2010/wordprocessingCanvas" xmlns:cx="http://schemas.microsoft.com/office/drawing/2014/chartex" xmlns:cx1="http://schemas.microsoft.com/office/drawing/2015/9/8/chartex" xmlns:cx2="http://schemas.microsoft.com/office/drawing/2015/10/21/chartex" xmlns:cx3="http://schemas.microsoft.com/office/drawing/2016/5/9/chartex" xmlns:cx4="http://schemas.microsoft.com/office/drawing/2016/5/10/chartex" xmlns:cx5="http://schemas.microsoft.com/office/drawing/2016/5/11/chartex" xmlns:cx6="http://schemas.microsoft.com/office/drawing/2016/5/12/chartex" xmlns:cx7="http://schemas.microsoft.com/office/drawing/2016/5/13/chartex" xmlns:cx8="http://schemas.microsoft.com/office/drawing/2016/5/14/chartex" xmlns:mc="http://schemas.openxmlformats.org/markup-compatibility/2006" xmlns:aink="http://schemas.microsoft.com/office/drawing/2016/ink" xmlns:am3d="http://schemas.microsoft.com/office/drawing/2017/model3d" xmlns:o="urn:schemas-microsoft-com:office:office" xmlns:r="http://schemas.openxmlformats.org/officeDocument/2006/relationships" xmlns:m="http://schemas.openxmlformats.org/officeDocument/2006/math" xmlns:v="urn:schemas-microsoft-com:vml" xmlns:wp14="http://schemas.microsoft.com/office/word/2010/wordprocessingDrawing" xmlns:wp="http://schemas.openxmlformats.org/drawingml/2006/wordprocessingDrawing" xmlns:w10="urn:schemas-microsoft-com:office:word" xmlns:w="http://schemas.openxmlformats.org/wordprocessingml/2006/main" xmlns:w14="http://schemas.microsoft.com/office/word/2010/wordml" xmlns:w15="http://schemas.microsoft.com/office/word/2012/wordml" xmlns:w16cid="http://schemas.microsoft.com/office/word/2016/wordml/cid" xmlns:w16se="http://schemas.microsoft.com/office/word/2015/wordml/symex" xmlns:wpg="http://schemas.microsoft.com/office/word/2010/wordprocessingGroup" xmlns:wpi="http://schemas.microsoft.com/office/word/2010/wordprocessingInk" xmlns:wne="http://schemas.microsoft.com/office/word/2006/wordml" xmlns:wps="http://schemas.microsoft.com/office/word/2010/wordprocessingShape" mc:Ignorable="w14 w15 w16se w16cid wp14">
+  <w:abstractNum w:abstractNumId="0" w15:restartNumberingAfterBreak="0">
+    <w:nsid w:val="16E914D7"/>
+    <w:multiLevelType w:val="hybridMultilevel"/>
+    <w:tmpl w:val="61C061A2"/>
+    <w:lvl w:ilvl="0" w:tplc="CEC044BC">
+      <w:numFmt w:val="bullet"/>
+      <w:lvlText w:val="-"/>
+      <w:lvlJc w:val="left"/>
+      <w:pPr>
+        <w:ind w:left="720" w:hanging="360"/>
+      </w:pPr>
+      <w:rPr>
+        <w:rFonts w:ascii="Georgia Pro" w:eastAsiaTheme="minorHAnsi" w:hAnsi="Georgia Pro" w:cs="Times New Roman" w:hint="default"/>
+      </w:rPr>
+    </w:lvl>
+    <w:lvl w:ilvl="1" w:tplc="04090003" w:tentative="1">
+      <w:start w:val="1"/>
+      <w:numFmt w:val="bullet"/>
+      <w:lvlText w:val="o"/>
+      <w:lvlJc w:val="left"/>
+      <w:pPr>
+        <w:ind w:left="1440" w:hanging="360"/>
+      </w:pPr>
+      <w:rPr>
+        <w:rFonts w:ascii="Courier New" w:hAnsi="Courier New" w:cs="Courier New" w:hint="default"/>
+      </w:rPr>
+    </w:lvl>
+    <w:lvl w:ilvl="2" w:tplc="04090005" w:tentative="1">
+      <w:start w:val="1"/>
+      <w:numFmt w:val="bullet"/>
+      <w:lvlText w:val=""/>
+      <w:lvlJc w:val="left"/>
+      <w:pPr>
+        <w:ind w:left="2160" w:hanging="360"/>
+      </w:pPr>
+      <w:rPr>
+        <w:rFonts w:ascii="Wingdings" w:hAnsi="Wingdings" w:hint="default"/>
+      </w:rPr>
+    </w:lvl>
+    <w:lvl w:ilvl="3" w:tplc="04090001" w:tentative="1">
+      <w:start w:val="1"/>
+      <w:numFmt w:val="bullet"/>
+      <w:lvlText w:val=""/>
+      <w:lvlJc w:val="left"/>
+      <w:pPr>
+        <w:ind w:left="2880" w:hanging="360"/>
+      </w:pPr>
+      <w:rPr>
+        <w:rFonts w:ascii="Symbol" w:hAnsi="Symbol" w:hint="default"/>
+      </w:rPr>
+    </w:lvl>
+    <w:lvl w:ilvl="4" w:tplc="04090003" w:tentative="1">
+      <w:start w:val="1"/>
+      <w:numFmt w:val="bullet"/>
+      <w:lvlText w:val="o"/>
+      <w:lvlJc w:val="left"/>
+      <w:pPr>
+        <w:ind w:left="3600" w:hanging="360"/>
+      </w:pPr>
+      <w:rPr>
+        <w:rFonts w:ascii="Courier New" w:hAnsi="Courier New" w:cs="Courier New" w:hint="default"/>
+      </w:rPr>
+    </w:lvl>
+    <w:lvl w:ilvl="5" w:tplc="04090005" w:tentative="1">
+      <w:start w:val="1"/>
+      <w:numFmt w:val="bullet"/>
+      <w:lvlText w:val=""/>
+      <w:lvlJc w:val="left"/>
+      <w:pPr>
+        <w:ind w:left="4320" w:hanging="360"/>
+      </w:pPr>
+      <w:rPr>
+        <w:rFonts w:ascii="Wingdings" w:hAnsi="Wingdings" w:hint="default"/>
+      </w:rPr>
+    </w:lvl>
+    <w:lvl w:ilvl="6" w:tplc="04090001" w:tentative="1">
+      <w:start w:val="1"/>
+      <w:numFmt w:val="bullet"/>
+      <w:lvlText w:val=""/>
+      <w:lvlJc w:val="left"/>
+      <w:pPr>
+        <w:ind w:left="5040" w:hanging="360"/>
+      </w:pPr>
+      <w:rPr>
+        <w:rFonts w:ascii="Symbol" w:hAnsi="Symbol" w:hint="default"/>
+      </w:rPr>
+    </w:lvl>
+    <w:lvl w:ilvl="7" w:tplc="04090003" w:tentative="1">
+      <w:start w:val="1"/>
+      <w:numFmt w:val="bullet"/>
+      <w:lvlText w:val="o"/>
+      <w:lvlJc w:val="left"/>
+      <w:pPr>
+        <w:ind w:left="5760" w:hanging="360"/>
+      </w:pPr>
+      <w:rPr>
+        <w:rFonts w:ascii="Courier New" w:hAnsi="Courier New" w:cs="Courier New" w:hint="default"/>
+      </w:rPr>
+    </w:lvl>
+    <w:lvl w:ilvl="8" w:tplc="04090005" w:tentative="1">
+      <w:start w:val="1"/>
+      <w:numFmt w:val="bullet"/>
+      <w:lvlText w:val=""/>
+      <w:lvlJc w:val="left"/>
+      <w:pPr>
+        <w:ind w:left="6480" w:hanging="360"/>
+      </w:pPr>
+      <w:rPr>
+        <w:rFonts w:ascii="Wingdings" w:hAnsi="Wingdings" w:hint="default"/>
+      </w:rPr>
+    </w:lvl>
+  </w:abstractNum>
+  <w:num w:numId="1">
+    <w:abstractNumId w:val="0"/>
+  </w:num>
+</w:numbering>
 </file>
 
 <file path=word/styles.xml><?xml version="1.0" encoding="utf-8"?>
@@ -1339,6 +1723,17 @@
     <w:semiHidden/>
     <w:unhideWhenUsed/>
   </w:style>
+  <w:style w:type="paragraph" w:styleId="Listeafsnit">
+    <w:name w:val="List Paragraph"/>
+    <w:basedOn w:val="Normal"/>
+    <w:uiPriority w:val="34"/>
+    <w:qFormat/>
+    <w:rsid w:val="00C85538"/>
+    <w:pPr>
+      <w:ind w:left="720"/>
+      <w:contextualSpacing/>
+    </w:pPr>
+  </w:style>
 </w:styles>
 </file>
 
